--- a/Caso2/docs/Informe Caso 2.docx
+++ b/Caso2/docs/Informe Caso 2.docx
@@ -372,31 +372,7 @@
         <w:rPr>
           <w:rFonts w:ascii="Calibri" w:eastAsia="Calibri" w:hAnsi="Calibri" w:cs="Calibri"/>
         </w:rPr>
-        <w:t xml:space="preserve"> </w:t>
-      </w:r>
-      <w:r>
-        <w:rPr>
-          <w:rFonts w:ascii="Calibri" w:eastAsia="Calibri" w:hAnsi="Calibri" w:cs="Calibri"/>
-        </w:rPr>
-        <w:t>Para cada cantidad (n) de páginas del proceso</w:t>
-      </w:r>
-      <w:r>
-        <w:rPr>
-          <w:rFonts w:ascii="Calibri" w:eastAsia="Calibri" w:hAnsi="Calibri" w:cs="Calibri"/>
-        </w:rPr>
-        <w:t xml:space="preserve"> </w:t>
-      </w:r>
-      <w:r>
-        <w:rPr>
-          <w:rFonts w:ascii="Calibri" w:eastAsia="Calibri" w:hAnsi="Calibri" w:cs="Calibri"/>
-        </w:rPr>
-        <w:t>se probó de 1 a n marcos de página asignados</w:t>
-      </w:r>
-      <w:r>
-        <w:rPr>
-          <w:rFonts w:ascii="Calibri" w:eastAsia="Calibri" w:hAnsi="Calibri" w:cs="Calibri"/>
-        </w:rPr>
-        <w:t xml:space="preserve">, ya que para </w:t>
+        <w:t xml:space="preserve"> Para cada cantidad (n) de páginas del proceso se probó de 1 a n marcos de página asignados, ya que para </w:t>
       </w:r>
       <w:r>
         <w:rPr>
@@ -464,7 +440,6 @@
               </w:rPr>
               <w:t xml:space="preserve">16 </w:t>
             </w:r>
-            <w:proofErr w:type="gramStart"/>
             <w:r>
               <w:rPr>
                 <w:rFonts w:ascii="Calibri" w:eastAsia="Times New Roman" w:hAnsi="Calibri" w:cs="Calibri"/>
@@ -479,16 +454,7 @@
                 <w:color w:val="000000"/>
                 <w:lang w:val="es-CO" w:eastAsia="es-CO"/>
               </w:rPr>
-              <w:t>áginas</w:t>
-            </w:r>
-            <w:proofErr w:type="gramEnd"/>
-            <w:r>
-              <w:rPr>
-                <w:rFonts w:ascii="Calibri" w:eastAsia="Times New Roman" w:hAnsi="Calibri" w:cs="Calibri"/>
-                <w:color w:val="000000"/>
-                <w:lang w:val="es-CO" w:eastAsia="es-CO"/>
-              </w:rPr>
-              <w:t xml:space="preserve"> del Proceso</w:t>
+              <w:t>áginas del Proceso</w:t>
             </w:r>
           </w:p>
         </w:tc>
@@ -1851,25 +1817,7 @@
                 <w:color w:val="000000"/>
                 <w:lang w:val="es-CO" w:eastAsia="es-CO"/>
               </w:rPr>
-              <w:t xml:space="preserve">32 </w:t>
-            </w:r>
-            <w:proofErr w:type="gramStart"/>
-            <w:r>
-              <w:rPr>
-                <w:rFonts w:ascii="Calibri" w:eastAsia="Times New Roman" w:hAnsi="Calibri" w:cs="Calibri"/>
-                <w:color w:val="000000"/>
-                <w:lang w:val="es-CO" w:eastAsia="es-CO"/>
-              </w:rPr>
-              <w:t>Páginas</w:t>
-            </w:r>
-            <w:proofErr w:type="gramEnd"/>
-            <w:r>
-              <w:rPr>
-                <w:rFonts w:ascii="Calibri" w:eastAsia="Times New Roman" w:hAnsi="Calibri" w:cs="Calibri"/>
-                <w:color w:val="000000"/>
-                <w:lang w:val="es-CO" w:eastAsia="es-CO"/>
-              </w:rPr>
-              <w:t xml:space="preserve"> del Proceso</w:t>
+              <w:t>32 Páginas del Proceso</w:t>
             </w:r>
           </w:p>
         </w:tc>
@@ -4416,25 +4364,7 @@
                 <w:color w:val="000000"/>
                 <w:lang w:val="es-CO" w:eastAsia="es-CO"/>
               </w:rPr>
-              <w:t xml:space="preserve">64 </w:t>
-            </w:r>
-            <w:proofErr w:type="gramStart"/>
-            <w:r>
-              <w:rPr>
-                <w:rFonts w:ascii="Calibri" w:eastAsia="Times New Roman" w:hAnsi="Calibri" w:cs="Calibri"/>
-                <w:color w:val="000000"/>
-                <w:lang w:val="es-CO" w:eastAsia="es-CO"/>
-              </w:rPr>
-              <w:t>Páginas</w:t>
-            </w:r>
-            <w:proofErr w:type="gramEnd"/>
-            <w:r>
-              <w:rPr>
-                <w:rFonts w:ascii="Calibri" w:eastAsia="Times New Roman" w:hAnsi="Calibri" w:cs="Calibri"/>
-                <w:color w:val="000000"/>
-                <w:lang w:val="es-CO" w:eastAsia="es-CO"/>
-              </w:rPr>
-              <w:t xml:space="preserve"> del Proceso</w:t>
+              <w:t>64 Páginas del Proceso</w:t>
             </w:r>
           </w:p>
         </w:tc>
@@ -9342,25 +9272,7 @@
                 <w:color w:val="000000"/>
                 <w:lang w:val="es-CO" w:eastAsia="es-CO"/>
               </w:rPr>
-              <w:t xml:space="preserve">128 </w:t>
-            </w:r>
-            <w:proofErr w:type="gramStart"/>
-            <w:r>
-              <w:rPr>
-                <w:rFonts w:ascii="Calibri" w:eastAsia="Times New Roman" w:hAnsi="Calibri" w:cs="Calibri"/>
-                <w:color w:val="000000"/>
-                <w:lang w:val="es-CO" w:eastAsia="es-CO"/>
-              </w:rPr>
-              <w:t>Páginas</w:t>
-            </w:r>
-            <w:proofErr w:type="gramEnd"/>
-            <w:r>
-              <w:rPr>
-                <w:rFonts w:ascii="Calibri" w:eastAsia="Times New Roman" w:hAnsi="Calibri" w:cs="Calibri"/>
-                <w:color w:val="000000"/>
-                <w:lang w:val="es-CO" w:eastAsia="es-CO"/>
-              </w:rPr>
-              <w:t xml:space="preserve"> del Proceso</w:t>
+              <w:t>128 Páginas del Proceso</w:t>
             </w:r>
           </w:p>
         </w:tc>
@@ -19041,6 +18953,12 @@
           <w:rFonts w:ascii="Calibri" w:eastAsia="Calibri" w:hAnsi="Calibri" w:cs="Calibri"/>
         </w:rPr>
         <w:t>marcos asignados iguala a las páginas de proceso, el número de fallos es constante y tiene como valor el número de páginas del proceso (asumiendo que no hay ninguna página cargada en RAM).</w:t>
+      </w:r>
+      <w:r>
+        <w:rPr>
+          <w:rFonts w:ascii="Calibri" w:eastAsia="Calibri" w:hAnsi="Calibri" w:cs="Calibri"/>
+        </w:rPr>
+        <w:t xml:space="preserve"> En algunos casos al llegar a los n marcos de página asignados en la última prueba no se presentaron los debido a la aleatoriedad con la que fueron generados los datos: en las 500 referencias, no se referenciaron las 128 páginas del proceso y por ende no se generaron los 128 fallos.</w:t>
       </w:r>
     </w:p>
     <w:sectPr>
@@ -19176,6 +19094,7 @@
     <w:lsdException w:name="HTML Sample" w:semiHidden="1" w:unhideWhenUsed="1"/>
     <w:lsdException w:name="HTML Typewriter" w:semiHidden="1" w:unhideWhenUsed="1"/>
     <w:lsdException w:name="HTML Variable" w:semiHidden="1" w:unhideWhenUsed="1"/>
+    <w:lsdException w:name="Normal Table" w:semiHidden="1" w:unhideWhenUsed="1"/>
     <w:lsdException w:name="annotation subject" w:semiHidden="1" w:unhideWhenUsed="1"/>
     <w:lsdException w:name="No List" w:semiHidden="1" w:unhideWhenUsed="1"/>
     <w:lsdException w:name="Outline List 1" w:semiHidden="1" w:unhideWhenUsed="1"/>
@@ -19218,8 +19137,11 @@
     <w:lsdException w:name="Table Contemporary" w:semiHidden="1" w:unhideWhenUsed="1"/>
     <w:lsdException w:name="Table Elegant" w:semiHidden="1" w:unhideWhenUsed="1"/>
     <w:lsdException w:name="Table Professional" w:semiHidden="1" w:unhideWhenUsed="1"/>
+    <w:lsdException w:name="Table Subtle 1" w:semiHidden="1" w:unhideWhenUsed="1"/>
     <w:lsdException w:name="Table Subtle 2" w:semiHidden="1" w:unhideWhenUsed="1"/>
     <w:lsdException w:name="Table Web 1" w:semiHidden="1" w:unhideWhenUsed="1"/>
+    <w:lsdException w:name="Table Web 2" w:semiHidden="1" w:unhideWhenUsed="1"/>
+    <w:lsdException w:name="Table Web 3" w:semiHidden="1" w:unhideWhenUsed="1"/>
     <w:lsdException w:name="Balloon Text" w:semiHidden="1" w:unhideWhenUsed="1"/>
     <w:lsdException w:name="Table Grid" w:uiPriority="39"/>
     <w:lsdException w:name="Table Theme" w:semiHidden="1" w:unhideWhenUsed="1"/>

--- a/Caso2/docs/Informe Caso 2.docx
+++ b/Caso2/docs/Informe Caso 2.docx
@@ -95,55 +95,13 @@
         <w:rPr>
           <w:rFonts w:ascii="Calibri" w:eastAsia="Calibri" w:hAnsi="Calibri" w:cs="Calibri"/>
         </w:rPr>
-        <w:t xml:space="preserve">Para simular el comportamiento de paginación se emplearon 3 clases: </w:t>
-      </w:r>
-      <w:proofErr w:type="spellStart"/>
-      <w:r>
-        <w:rPr>
-          <w:rFonts w:ascii="Calibri" w:eastAsia="Calibri" w:hAnsi="Calibri" w:cs="Calibri"/>
-        </w:rPr>
-        <w:t>PageThread</w:t>
-      </w:r>
-      <w:proofErr w:type="spellEnd"/>
-      <w:r>
-        <w:rPr>
-          <w:rFonts w:ascii="Calibri" w:eastAsia="Calibri" w:hAnsi="Calibri" w:cs="Calibri"/>
-        </w:rPr>
-        <w:t xml:space="preserve">, </w:t>
-      </w:r>
-      <w:proofErr w:type="spellStart"/>
-      <w:r>
-        <w:rPr>
-          <w:rFonts w:ascii="Calibri" w:eastAsia="Calibri" w:hAnsi="Calibri" w:cs="Calibri"/>
-        </w:rPr>
-        <w:t>BitThread</w:t>
-      </w:r>
-      <w:proofErr w:type="spellEnd"/>
-      <w:r>
-        <w:rPr>
-          <w:rFonts w:ascii="Calibri" w:eastAsia="Calibri" w:hAnsi="Calibri" w:cs="Calibri"/>
-        </w:rPr>
-        <w:t xml:space="preserve"> y Monitor. Estas clases se encargan de leer las referencias y actualizar la ta</w:t>
+        <w:t>Para simular el comportamiento de paginación se emplearon 3 clases: PageThread, BitThread y Monitor. Estas clases se encargan de leer las referencias y actualizar la ta</w:t>
       </w:r>
       <w:r>
         <w:rPr>
           <w:rFonts w:ascii="Calibri" w:eastAsia="Calibri" w:hAnsi="Calibri" w:cs="Calibri"/>
         </w:rPr>
-        <w:t xml:space="preserve">bla de páginas, manejar los ciclos de reloj y su efecto en los bits de referencia, y controlar la sincronización entre los </w:t>
-      </w:r>
-      <w:proofErr w:type="spellStart"/>
-      <w:r>
-        <w:rPr>
-          <w:rFonts w:ascii="Calibri" w:eastAsia="Calibri" w:hAnsi="Calibri" w:cs="Calibri"/>
-        </w:rPr>
-        <w:t>threads</w:t>
-      </w:r>
-      <w:proofErr w:type="spellEnd"/>
-      <w:r>
-        <w:rPr>
-          <w:rFonts w:ascii="Calibri" w:eastAsia="Calibri" w:hAnsi="Calibri" w:cs="Calibri"/>
-        </w:rPr>
-        <w:t>, respectivamente.</w:t>
+        <w:t>bla de páginas, manejar los ciclos de reloj y su efecto en los bits de referencia, y controlar la sincronización entre los threads, respectivamente.</w:t>
       </w:r>
     </w:p>
     <w:p>
@@ -235,16 +193,8 @@
         <w:rPr>
           <w:rFonts w:ascii="Calibri" w:eastAsia="Calibri" w:hAnsi="Calibri" w:cs="Calibri"/>
         </w:rPr>
-        <w:t xml:space="preserve"> utilizó un monitor para sincronizar el acceso y modificación de la tabla de páginas, ya que este es un recurso compartido entre los dos </w:t>
+        <w:t xml:space="preserve"> utilizó un monitor para sincronizar el acceso y modificación de la tabla de páginas, ya que este es un recurso compartido entre los dos threads</w:t>
       </w:r>
-      <w:proofErr w:type="spellStart"/>
-      <w:r>
-        <w:rPr>
-          <w:rFonts w:ascii="Calibri" w:eastAsia="Calibri" w:hAnsi="Calibri" w:cs="Calibri"/>
-        </w:rPr>
-        <w:t>threads</w:t>
-      </w:r>
-      <w:proofErr w:type="spellEnd"/>
       <w:r>
         <w:rPr>
           <w:rFonts w:ascii="Calibri" w:eastAsia="Calibri" w:hAnsi="Calibri" w:cs="Calibri"/>
@@ -322,7 +272,19 @@
         <w:rPr>
           <w:rFonts w:ascii="Calibri" w:eastAsia="Calibri" w:hAnsi="Calibri" w:cs="Calibri"/>
         </w:rPr>
-        <w:t>l seleccionar una página aleatoria de los grupos resultan</w:t>
+        <w:t>l seleccionar una página aleatoria de los grupos</w:t>
+      </w:r>
+      <w:r>
+        <w:rPr>
+          <w:rFonts w:ascii="Calibri" w:eastAsia="Calibri" w:hAnsi="Calibri" w:cs="Calibri"/>
+        </w:rPr>
+        <w:t xml:space="preserve"> que</w:t>
+      </w:r>
+      <w:r>
+        <w:rPr>
+          <w:rFonts w:ascii="Calibri" w:eastAsia="Calibri" w:hAnsi="Calibri" w:cs="Calibri"/>
+        </w:rPr>
+        <w:t xml:space="preserve"> resultan</w:t>
       </w:r>
       <w:r>
         <w:rPr>
@@ -334,7 +296,19 @@
         <w:rPr>
           <w:rFonts w:ascii="Calibri" w:eastAsia="Calibri" w:hAnsi="Calibri" w:cs="Calibri"/>
         </w:rPr>
-        <w:t xml:space="preserve"> esta puede impactar directamente sobre el número de fallos de página obtenidos, ya que puede ocurrir que justo la página reemplazada, sea posteriormente referenciada y se genere otro fallo de página.</w:t>
+        <w:t xml:space="preserve"> </w:t>
+      </w:r>
+      <w:r>
+        <w:rPr>
+          <w:rFonts w:ascii="Calibri" w:eastAsia="Calibri" w:hAnsi="Calibri" w:cs="Calibri"/>
+        </w:rPr>
+        <w:t>impacta</w:t>
+      </w:r>
+      <w:r>
+        <w:rPr>
+          <w:rFonts w:ascii="Calibri" w:eastAsia="Calibri" w:hAnsi="Calibri" w:cs="Calibri"/>
+        </w:rPr>
+        <w:t xml:space="preserve"> directamente sobre el número de fallos de página obtenidos, ya que puede ocurrir que la página reemplazada, sea posteriormente referenciada y se genere otro fallo de página.</w:t>
       </w:r>
       <w:r>
         <w:rPr>
@@ -526,18 +500,8 @@
                 <w:color w:val="000000"/>
                 <w:lang w:val="es-CO" w:eastAsia="es-CO"/>
               </w:rPr>
-              <w:t xml:space="preserve">Fallos de </w:t>
-            </w:r>
-            <w:proofErr w:type="spellStart"/>
-            <w:r>
-              <w:rPr>
-                <w:rFonts w:ascii="Calibri" w:eastAsia="Times New Roman" w:hAnsi="Calibri" w:cs="Calibri"/>
-                <w:color w:val="000000"/>
-                <w:lang w:val="es-CO" w:eastAsia="es-CO"/>
-              </w:rPr>
-              <w:t>Pág</w:t>
-            </w:r>
-            <w:proofErr w:type="spellEnd"/>
+              <w:t>Fallos de Pág</w:t>
+            </w:r>
           </w:p>
         </w:tc>
       </w:tr>
@@ -1889,18 +1853,8 @@
                 <w:color w:val="000000"/>
                 <w:lang w:val="es-CO" w:eastAsia="es-CO"/>
               </w:rPr>
-              <w:t xml:space="preserve">Fallos de </w:t>
-            </w:r>
-            <w:proofErr w:type="spellStart"/>
-            <w:r>
-              <w:rPr>
-                <w:rFonts w:ascii="Calibri" w:eastAsia="Times New Roman" w:hAnsi="Calibri" w:cs="Calibri"/>
-                <w:color w:val="000000"/>
-                <w:lang w:val="es-CO" w:eastAsia="es-CO"/>
-              </w:rPr>
-              <w:t>Pág</w:t>
-            </w:r>
-            <w:proofErr w:type="spellEnd"/>
+              <w:t>Fallos de Pág</w:t>
+            </w:r>
           </w:p>
         </w:tc>
       </w:tr>
@@ -4436,18 +4390,8 @@
                 <w:color w:val="000000"/>
                 <w:lang w:val="es-CO" w:eastAsia="es-CO"/>
               </w:rPr>
-              <w:t xml:space="preserve">Fallos de </w:t>
-            </w:r>
-            <w:proofErr w:type="spellStart"/>
-            <w:r>
-              <w:rPr>
-                <w:rFonts w:ascii="Calibri" w:eastAsia="Times New Roman" w:hAnsi="Calibri" w:cs="Calibri"/>
-                <w:color w:val="000000"/>
-                <w:lang w:val="es-CO" w:eastAsia="es-CO"/>
-              </w:rPr>
-              <w:t>Pág</w:t>
-            </w:r>
-            <w:proofErr w:type="spellEnd"/>
+              <w:t>Fallos de Pág</w:t>
+            </w:r>
           </w:p>
         </w:tc>
       </w:tr>
@@ -9344,18 +9288,8 @@
                 <w:color w:val="000000"/>
                 <w:lang w:val="es-CO" w:eastAsia="es-CO"/>
               </w:rPr>
-              <w:t xml:space="preserve">Fallos de </w:t>
-            </w:r>
-            <w:proofErr w:type="spellStart"/>
-            <w:r>
-              <w:rPr>
-                <w:rFonts w:ascii="Calibri" w:eastAsia="Times New Roman" w:hAnsi="Calibri" w:cs="Calibri"/>
-                <w:color w:val="000000"/>
-                <w:lang w:val="es-CO" w:eastAsia="es-CO"/>
-              </w:rPr>
-              <w:t>Pág</w:t>
-            </w:r>
-            <w:proofErr w:type="spellEnd"/>
+              <w:t>Fallos de Pág</w:t>
+            </w:r>
           </w:p>
         </w:tc>
       </w:tr>
